--- a/Tests/Ребусы 12/Ответы.docx
+++ b/Tests/Ребусы 12/Ответы.docx
@@ -12,9 +12,67 @@
     </w:p>
     <w:p>
       <w:r>
-        <w:t>Загаданное число в десятичной системе:505</w:t>
+        <w:t>Загаданное число в десятичной системе:620</w:t>
+      </w:r>
+    </w:p>
+    <w:p>
+      <w:r>
+        <w:t>22c=0b1000101100</w:t>
         <w:br/>
-        <w:t>0b111111001=0x1f9</w:t>
+        <w:t>23c=0b1000111100</w:t>
+        <w:br/>
+        <w:t>26c=0b1001101100</w:t>
+        <w:br/>
+        <w:t>27c=0b1001111100</w:t>
+        <w:br/>
+        <w:t>2ac=0b1010101100</w:t>
+        <w:br/>
+        <w:t>2bc=0b1010111100</w:t>
+        <w:br/>
+        <w:t>2ec=0b1011101100</w:t>
+        <w:br/>
+        <w:t>2fc=0b1011111100</w:t>
+        <w:br/>
+      </w:r>
+    </w:p>
+    <w:p>
+      <w:r>
+        <w:t>Загаданное число в десятичной системе:366</w:t>
+      </w:r>
+    </w:p>
+    <w:p>
+      <w:r>
+        <w:t>356=0x164</w:t>
+        <w:br/>
+        <w:t>366=0x16e</w:t>
+        <w:br/>
+        <w:t>616=0x268</w:t>
+        <w:br/>
+        <w:t>866=0x362</w:t>
+        <w:br/>
+        <w:t>876=0x36c</w:t>
+        <w:br/>
+      </w:r>
+    </w:p>
+    <w:p>
+      <w:r>
+        <w:t>Загаданное число в десятичной системе:379</w:t>
+      </w:r>
+    </w:p>
+    <w:p>
+      <w:r>
+        <w:t>307=0b100110011</w:t>
+        <w:br/>
+        <w:t>315=0b100111011</w:t>
+        <w:br/>
+        <w:t>339=0b101010011</w:t>
+        <w:br/>
+        <w:t>347=0b101011011</w:t>
+        <w:br/>
+        <w:t>371=0b101110011</w:t>
+        <w:br/>
+        <w:t>379=0b101111011</w:t>
+        <w:br/>
       </w:r>
     </w:p>
     <w:sectPr>
